--- a/Flume 编译启动.docx
+++ b/Flume 编译启动.docx
@@ -38,8 +38,6 @@
         </w:rPr>
         <w:t>添加仓库</w:t>
       </w:r>
-      <w:bookmarkStart w:id="0" w:name="_GoBack"/>
-      <w:bookmarkEnd w:id="0"/>
     </w:p>
     <w:p>
       <w:pPr>
@@ -208,11 +206,115 @@
     </w:p>
     <w:p>
       <w:pPr>
-        <w:rPr>
-          <w:rFonts w:hint="default"/>
-          <w:lang w:val="en-US" w:eastAsia="zh-CN"/>
-        </w:rPr>
-      </w:pPr>
+        <w:keepNext w:val="0"/>
+        <w:keepLines w:val="0"/>
+        <w:widowControl/>
+        <w:suppressLineNumbers w:val="0"/>
+        <w:jc w:val="left"/>
+      </w:pPr>
+      <w:r>
+        <w:rPr>
+          <w:rFonts w:ascii="宋体" w:hAnsi="宋体" w:eastAsia="宋体" w:cs="宋体"/>
+          <w:kern w:val="0"/>
+          <w:sz w:val="24"/>
+          <w:szCs w:val="24"/>
+          <w:lang w:val="en-US" w:eastAsia="zh-CN" w:bidi="ar"/>
+        </w:rPr>
+        <w:drawing>
+          <wp:inline distT="0" distB="0" distL="114300" distR="114300">
+            <wp:extent cx="5346700" cy="2767330"/>
+            <wp:effectExtent l="0" t="0" r="12700" b="1270"/>
+            <wp:docPr id="1" name="图片 1" descr="IMG_256"/>
+            <wp:cNvGraphicFramePr>
+              <a:graphicFrameLocks xmlns:a="http://schemas.openxmlformats.org/drawingml/2006/main" noChangeAspect="1"/>
+            </wp:cNvGraphicFramePr>
+            <a:graphic xmlns:a="http://schemas.openxmlformats.org/drawingml/2006/main">
+              <a:graphicData uri="http://schemas.openxmlformats.org/drawingml/2006/picture">
+                <pic:pic xmlns:pic="http://schemas.openxmlformats.org/drawingml/2006/picture">
+                  <pic:nvPicPr>
+                    <pic:cNvPr id="1" name="图片 1" descr="IMG_256"/>
+                    <pic:cNvPicPr>
+                      <a:picLocks noChangeAspect="1"/>
+                    </pic:cNvPicPr>
+                  </pic:nvPicPr>
+                  <pic:blipFill>
+                    <a:blip r:embed="rId4"/>
+                    <a:stretch>
+                      <a:fillRect/>
+                    </a:stretch>
+                  </pic:blipFill>
+                  <pic:spPr>
+                    <a:xfrm>
+                      <a:off x="0" y="0"/>
+                      <a:ext cx="5346700" cy="2767330"/>
+                    </a:xfrm>
+                    <a:prstGeom prst="rect">
+                      <a:avLst/>
+                    </a:prstGeom>
+                    <a:noFill/>
+                    <a:ln w="9525">
+                      <a:noFill/>
+                    </a:ln>
+                  </pic:spPr>
+                </pic:pic>
+              </a:graphicData>
+            </a:graphic>
+          </wp:inline>
+        </w:drawing>
+      </w:r>
+    </w:p>
+    <w:p>
+      <w:pPr>
+        <w:rPr>
+          <w:rFonts w:hint="default"/>
+          <w:lang w:val="en-US" w:eastAsia="zh-CN"/>
+        </w:rPr>
+      </w:pPr>
+      <w:r>
+        <w:drawing>
+          <wp:inline distT="0" distB="0" distL="114300" distR="114300">
+            <wp:extent cx="5266690" cy="3509645"/>
+            <wp:effectExtent l="0" t="0" r="16510" b="20955"/>
+            <wp:docPr id="2" name="图片 1"/>
+            <wp:cNvGraphicFramePr>
+              <a:graphicFrameLocks xmlns:a="http://schemas.openxmlformats.org/drawingml/2006/main" noChangeAspect="1"/>
+            </wp:cNvGraphicFramePr>
+            <a:graphic xmlns:a="http://schemas.openxmlformats.org/drawingml/2006/main">
+              <a:graphicData uri="http://schemas.openxmlformats.org/drawingml/2006/picture">
+                <pic:pic xmlns:pic="http://schemas.openxmlformats.org/drawingml/2006/picture">
+                  <pic:nvPicPr>
+                    <pic:cNvPr id="2" name="图片 1"/>
+                    <pic:cNvPicPr>
+                      <a:picLocks noChangeAspect="1"/>
+                    </pic:cNvPicPr>
+                  </pic:nvPicPr>
+                  <pic:blipFill>
+                    <a:blip r:embed="rId5"/>
+                    <a:stretch>
+                      <a:fillRect/>
+                    </a:stretch>
+                  </pic:blipFill>
+                  <pic:spPr>
+                    <a:xfrm>
+                      <a:off x="0" y="0"/>
+                      <a:ext cx="5266690" cy="3509645"/>
+                    </a:xfrm>
+                    <a:prstGeom prst="rect">
+                      <a:avLst/>
+                    </a:prstGeom>
+                    <a:noFill/>
+                    <a:ln>
+                      <a:noFill/>
+                    </a:ln>
+                  </pic:spPr>
+                </pic:pic>
+              </a:graphicData>
+            </a:graphic>
+          </wp:inline>
+        </w:drawing>
+      </w:r>
+      <w:bookmarkStart w:id="0" w:name="_GoBack"/>
+      <w:bookmarkEnd w:id="0"/>
     </w:p>
     <w:sectPr>
       <w:pgSz w:w="11906" w:h="16838"/>
@@ -300,7 +402,7 @@
     <w:lsdException w:qFormat="1" w:unhideWhenUsed="0" w:uiPriority="0" w:semiHidden="0" w:name="Title"/>
     <w:lsdException w:unhideWhenUsed="0" w:uiPriority="0" w:semiHidden="0" w:name="Closing"/>
     <w:lsdException w:unhideWhenUsed="0" w:uiPriority="0" w:semiHidden="0" w:name="Signature"/>
-    <w:lsdException w:unhideWhenUsed="0" w:uiPriority="0" w:name="Default Paragraph Font"/>
+    <w:lsdException w:qFormat="1" w:unhideWhenUsed="0" w:uiPriority="0" w:name="Default Paragraph Font"/>
     <w:lsdException w:unhideWhenUsed="0" w:uiPriority="0" w:semiHidden="0" w:name="Body Text"/>
     <w:lsdException w:unhideWhenUsed="0" w:uiPriority="0" w:semiHidden="0" w:name="Body Text Indent"/>
     <w:lsdException w:unhideWhenUsed="0" w:uiPriority="0" w:semiHidden="0" w:name="List Continue"/>
@@ -338,7 +440,7 @@
     <w:lsdException w:unhideWhenUsed="0" w:uiPriority="0" w:semiHidden="0" w:name="HTML Sample"/>
     <w:lsdException w:unhideWhenUsed="0" w:uiPriority="0" w:semiHidden="0" w:name="HTML Typewriter"/>
     <w:lsdException w:unhideWhenUsed="0" w:uiPriority="0" w:semiHidden="0" w:name="HTML Variable"/>
-    <w:lsdException w:unhideWhenUsed="0" w:uiPriority="0" w:name="Normal Table"/>
+    <w:lsdException w:qFormat="1" w:unhideWhenUsed="0" w:uiPriority="0" w:name="Normal Table"/>
     <w:lsdException w:unhideWhenUsed="0" w:uiPriority="0" w:semiHidden="0" w:name="annotation subject"/>
     <w:lsdException w:unhideWhenUsed="0" w:uiPriority="0" w:semiHidden="0" w:name="Table Simple 1"/>
     <w:lsdException w:unhideWhenUsed="0" w:uiPriority="0" w:semiHidden="0" w:name="Table Simple 2"/>
@@ -503,11 +605,13 @@
   <w:style w:type="character" w:default="1" w:styleId="3">
     <w:name w:val="Default Paragraph Font"/>
     <w:semiHidden/>
+    <w:qFormat/>
     <w:uiPriority w:val="0"/>
   </w:style>
   <w:style w:type="table" w:default="1" w:styleId="2">
     <w:name w:val="Normal Table"/>
     <w:semiHidden/>
+    <w:qFormat/>
     <w:uiPriority w:val="0"/>
     <w:tblPr>
       <w:tblCellMar>
@@ -521,6 +625,7 @@
   <w:style w:type="paragraph" w:customStyle="1" w:styleId="4">
     <w:name w:val="p1"/>
     <w:basedOn w:val="1"/>
+    <w:qFormat/>
     <w:uiPriority w:val="0"/>
     <w:pPr>
       <w:spacing w:before="0" w:beforeAutospacing="0" w:after="0" w:afterAutospacing="0"/>
@@ -539,6 +644,7 @@
   <w:style w:type="character" w:customStyle="1" w:styleId="5">
     <w:name w:val="s1"/>
     <w:basedOn w:val="3"/>
+    <w:qFormat/>
     <w:uiPriority w:val="0"/>
   </w:style>
 </w:styles>
